--- a/doc/diapo victor.docx
+++ b/doc/diapo victor.docx
@@ -6,8 +6,6 @@
       <w:r>
         <w:t>Démo à réaliser</w:t>
       </w:r>
-      <w:bookmarkStart w:id="0" w:name="_GoBack"/>
-      <w:bookmarkEnd w:id="0"/>
     </w:p>
     <w:p/>
     <w:p>
@@ -112,6 +110,150 @@
         <w:t>IA : (à développer)</w:t>
       </w:r>
     </w:p>
+    <w:p/>
+    <w:p>
+      <w:pPr>
+        <w:rPr>
+          <w:rStyle w:val="3oh-"/>
+        </w:rPr>
+      </w:pPr>
+      <w:r>
+        <w:rPr>
+          <w:rStyle w:val="3oh-"/>
+        </w:rPr>
+        <w:t>D</w:t>
+      </w:r>
+      <w:r>
+        <w:rPr>
+          <w:rStyle w:val="3oh-"/>
+        </w:rPr>
+        <w:t>es erreurs de cod</w:t>
+      </w:r>
+      <w:r>
+        <w:rPr>
+          <w:rStyle w:val="3oh-"/>
+        </w:rPr>
+        <w:t>es </w:t>
+      </w:r>
+    </w:p>
+    <w:p>
+      <w:pPr>
+        <w:pStyle w:val="Paragraphedeliste"/>
+        <w:numPr>
+          <w:ilvl w:val="0"/>
+          <w:numId w:val="4"/>
+        </w:numPr>
+      </w:pPr>
+      <w:r>
+        <w:t>Résolu par un membre du groupe, ou par soit même</w:t>
+      </w:r>
+    </w:p>
+    <w:p>
+      <w:r>
+        <w:t>Echec et mat, difficile car il faut vérifier tous les c</w:t>
+      </w:r>
+      <w:bookmarkStart w:id="0" w:name="_GoBack"/>
+      <w:bookmarkEnd w:id="0"/>
+      <w:r>
+        <w:t>oups faisables par le joueur en échec</w:t>
+      </w:r>
+    </w:p>
+    <w:p>
+      <w:pPr>
+        <w:pStyle w:val="Paragraphedeliste"/>
+        <w:numPr>
+          <w:ilvl w:val="0"/>
+          <w:numId w:val="4"/>
+        </w:numPr>
+      </w:pPr>
+      <w:proofErr w:type="spellStart"/>
+      <w:r>
+        <w:t>GetAllDeplacement</w:t>
+      </w:r>
+      <w:proofErr w:type="spellEnd"/>
+      <w:r>
+        <w:t xml:space="preserve"> permet de faciliter la tâche </w:t>
+      </w:r>
+    </w:p>
+    <w:p>
+      <w:r>
+        <w:t>Difficulté pour l’IA de choisir quels coups analyser et faire évoluer le résultat des coups simulés</w:t>
+      </w:r>
+    </w:p>
+    <w:p>
+      <w:r>
+        <w:t>Difficulté pour la conception des déplacements du pion (gestion de toutes les possibilités</w:t>
+      </w:r>
+    </w:p>
+    <w:p>
+      <w:pPr>
+        <w:pStyle w:val="Paragraphedeliste"/>
+        <w:numPr>
+          <w:ilvl w:val="0"/>
+          <w:numId w:val="4"/>
+        </w:numPr>
+      </w:pPr>
+      <w:r>
+        <w:t>Résolu par un membre du groupe, ou par soit même</w:t>
+      </w:r>
+    </w:p>
+    <w:p>
+      <w:pPr>
+        <w:rPr>
+          <w:rStyle w:val="3oh-"/>
+        </w:rPr>
+      </w:pPr>
+      <w:r>
+        <w:rPr>
+          <w:rStyle w:val="3oh-"/>
+        </w:rPr>
+        <w:t>Difficulté</w:t>
+      </w:r>
+      <w:r>
+        <w:rPr>
+          <w:rStyle w:val="3oh-"/>
+        </w:rPr>
+        <w:t xml:space="preserve"> de compilation ou d’exécution possible puisque je travaille sous </w:t>
+      </w:r>
+      <w:r>
+        <w:rPr>
+          <w:rStyle w:val="3oh-"/>
+        </w:rPr>
+        <w:t>Windows</w:t>
+      </w:r>
+      <w:r>
+        <w:rPr>
+          <w:rStyle w:val="3oh-"/>
+        </w:rPr>
+        <w:t xml:space="preserve">, donc je ne savais jamais si mon code tournait ou pas et si la pièce avait bien le comportement voulu j'ai eu </w:t>
+      </w:r>
+      <w:r>
+        <w:rPr>
+          <w:rStyle w:val="3oh-"/>
+        </w:rPr>
+        <w:t>à</w:t>
+      </w:r>
+      <w:r>
+        <w:rPr>
+          <w:rStyle w:val="3oh-"/>
+        </w:rPr>
+        <w:t xml:space="preserve"> charge une pièce très difficile (la dame)</w:t>
+      </w:r>
+    </w:p>
+    <w:p>
+      <w:pPr>
+        <w:pStyle w:val="Paragraphedeliste"/>
+        <w:numPr>
+          <w:ilvl w:val="0"/>
+          <w:numId w:val="4"/>
+        </w:numPr>
+      </w:pPr>
+      <w:r>
+        <w:t>Aide du groupe, plus nombreux tentatives et réadaptation</w:t>
+      </w:r>
+    </w:p>
+    <w:p/>
+    <w:p/>
     <w:p>
       <w:pPr>
         <w:pStyle w:val="Paragraphedeliste"/>
@@ -130,6 +272,118 @@
 <file path=word/numbering.xml><?xml version="1.0" encoding="utf-8"?>
 <w:numbering xmlns:wpc="http://schemas.microsoft.com/office/word/2010/wordprocessingCanvas" xmlns:cx="http://schemas.microsoft.com/office/drawing/2014/chartex" xmlns:cx1="http://schemas.microsoft.com/office/drawing/2015/9/8/chartex" xmlns:cx2="http://schemas.microsoft.com/office/drawing/2015/10/21/chartex" xmlns:cx3="http://schemas.microsoft.com/office/drawing/2016/5/9/chartex" xmlns:cx4="http://schemas.microsoft.com/office/drawing/2016/5/10/chartex" xmlns:cx5="http://schemas.microsoft.com/office/drawing/2016/5/11/chartex" xmlns:cx6="http://schemas.microsoft.com/office/drawing/2016/5/12/chartex" xmlns:cx7="http://schemas.microsoft.com/office/drawing/2016/5/13/chartex" xmlns:cx8="http://schemas.microsoft.com/office/drawing/2016/5/14/chartex" xmlns:mc="http://schemas.openxmlformats.org/markup-compatibility/2006" xmlns:aink="http://schemas.microsoft.com/office/drawing/2016/ink" xmlns:am3d="http://schemas.microsoft.com/office/drawing/2017/model3d" xmlns:o="urn:schemas-microsoft-com:office:office" xmlns:r="http://schemas.openxmlformats.org/officeDocument/2006/relationships" xmlns:m="http://schemas.openxmlformats.org/officeDocument/2006/math" xmlns:v="urn:schemas-microsoft-com:vml" xmlns:wp14="http://schemas.microsoft.com/office/word/2010/wordprocessingDrawing" xmlns:wp="http://schemas.openxmlformats.org/drawingml/2006/wordprocessingDrawing" xmlns:w10="urn:schemas-microsoft-com:office:word" xmlns:w="http://schemas.openxmlformats.org/wordprocessingml/2006/main" xmlns:w14="http://schemas.microsoft.com/office/word/2010/wordml" xmlns:w15="http://schemas.microsoft.com/office/word/2012/wordml" xmlns:w16cid="http://schemas.microsoft.com/office/word/2016/wordml/cid" xmlns:w16se="http://schemas.microsoft.com/office/word/2015/wordml/symex" xmlns:wpg="http://schemas.microsoft.com/office/word/2010/wordprocessingGroup" xmlns:wpi="http://schemas.microsoft.com/office/word/2010/wordprocessingInk" xmlns:wne="http://schemas.microsoft.com/office/word/2006/wordml" xmlns:wps="http://schemas.microsoft.com/office/word/2010/wordprocessingShape" mc:Ignorable="w14 w15 w16se w16cid wp14">
   <w:abstractNum w:abstractNumId="0" w15:restartNumberingAfterBreak="0">
+    <w:nsid w:val="13461FB8"/>
+    <w:multiLevelType w:val="hybridMultilevel"/>
+    <w:tmpl w:val="B2A4EDDE"/>
+    <w:lvl w:ilvl="0" w:tplc="35FA3CFA">
+      <w:numFmt w:val="bullet"/>
+      <w:lvlText w:val=""/>
+      <w:lvlJc w:val="left"/>
+      <w:pPr>
+        <w:ind w:left="720" w:hanging="360"/>
+      </w:pPr>
+      <w:rPr>
+        <w:rFonts w:ascii="Wingdings" w:eastAsiaTheme="minorHAnsi" w:hAnsi="Wingdings" w:cstheme="minorBidi" w:hint="default"/>
+      </w:rPr>
+    </w:lvl>
+    <w:lvl w:ilvl="1" w:tplc="040C0003" w:tentative="1">
+      <w:start w:val="1"/>
+      <w:numFmt w:val="bullet"/>
+      <w:lvlText w:val="o"/>
+      <w:lvlJc w:val="left"/>
+      <w:pPr>
+        <w:ind w:left="1440" w:hanging="360"/>
+      </w:pPr>
+      <w:rPr>
+        <w:rFonts w:ascii="Courier New" w:hAnsi="Courier New" w:cs="Courier New" w:hint="default"/>
+      </w:rPr>
+    </w:lvl>
+    <w:lvl w:ilvl="2" w:tplc="040C0005" w:tentative="1">
+      <w:start w:val="1"/>
+      <w:numFmt w:val="bullet"/>
+      <w:lvlText w:val=""/>
+      <w:lvlJc w:val="left"/>
+      <w:pPr>
+        <w:ind w:left="2160" w:hanging="360"/>
+      </w:pPr>
+      <w:rPr>
+        <w:rFonts w:ascii="Wingdings" w:hAnsi="Wingdings" w:hint="default"/>
+      </w:rPr>
+    </w:lvl>
+    <w:lvl w:ilvl="3" w:tplc="040C0001" w:tentative="1">
+      <w:start w:val="1"/>
+      <w:numFmt w:val="bullet"/>
+      <w:lvlText w:val=""/>
+      <w:lvlJc w:val="left"/>
+      <w:pPr>
+        <w:ind w:left="2880" w:hanging="360"/>
+      </w:pPr>
+      <w:rPr>
+        <w:rFonts w:ascii="Symbol" w:hAnsi="Symbol" w:hint="default"/>
+      </w:rPr>
+    </w:lvl>
+    <w:lvl w:ilvl="4" w:tplc="040C0003" w:tentative="1">
+      <w:start w:val="1"/>
+      <w:numFmt w:val="bullet"/>
+      <w:lvlText w:val="o"/>
+      <w:lvlJc w:val="left"/>
+      <w:pPr>
+        <w:ind w:left="3600" w:hanging="360"/>
+      </w:pPr>
+      <w:rPr>
+        <w:rFonts w:ascii="Courier New" w:hAnsi="Courier New" w:cs="Courier New" w:hint="default"/>
+      </w:rPr>
+    </w:lvl>
+    <w:lvl w:ilvl="5" w:tplc="040C0005" w:tentative="1">
+      <w:start w:val="1"/>
+      <w:numFmt w:val="bullet"/>
+      <w:lvlText w:val=""/>
+      <w:lvlJc w:val="left"/>
+      <w:pPr>
+        <w:ind w:left="4320" w:hanging="360"/>
+      </w:pPr>
+      <w:rPr>
+        <w:rFonts w:ascii="Wingdings" w:hAnsi="Wingdings" w:hint="default"/>
+      </w:rPr>
+    </w:lvl>
+    <w:lvl w:ilvl="6" w:tplc="040C0001" w:tentative="1">
+      <w:start w:val="1"/>
+      <w:numFmt w:val="bullet"/>
+      <w:lvlText w:val=""/>
+      <w:lvlJc w:val="left"/>
+      <w:pPr>
+        <w:ind w:left="5040" w:hanging="360"/>
+      </w:pPr>
+      <w:rPr>
+        <w:rFonts w:ascii="Symbol" w:hAnsi="Symbol" w:hint="default"/>
+      </w:rPr>
+    </w:lvl>
+    <w:lvl w:ilvl="7" w:tplc="040C0003" w:tentative="1">
+      <w:start w:val="1"/>
+      <w:numFmt w:val="bullet"/>
+      <w:lvlText w:val="o"/>
+      <w:lvlJc w:val="left"/>
+      <w:pPr>
+        <w:ind w:left="5760" w:hanging="360"/>
+      </w:pPr>
+      <w:rPr>
+        <w:rFonts w:ascii="Courier New" w:hAnsi="Courier New" w:cs="Courier New" w:hint="default"/>
+      </w:rPr>
+    </w:lvl>
+    <w:lvl w:ilvl="8" w:tplc="040C0005" w:tentative="1">
+      <w:start w:val="1"/>
+      <w:numFmt w:val="bullet"/>
+      <w:lvlText w:val=""/>
+      <w:lvlJc w:val="left"/>
+      <w:pPr>
+        <w:ind w:left="6480" w:hanging="360"/>
+      </w:pPr>
+      <w:rPr>
+        <w:rFonts w:ascii="Wingdings" w:hAnsi="Wingdings" w:hint="default"/>
+      </w:rPr>
+    </w:lvl>
+  </w:abstractNum>
+  <w:abstractNum w:abstractNumId="1" w15:restartNumberingAfterBreak="0">
     <w:nsid w:val="43986189"/>
     <w:multiLevelType w:val="hybridMultilevel"/>
     <w:tmpl w:val="74602B4C"/>
@@ -241,7 +495,7 @@
       </w:rPr>
     </w:lvl>
   </w:abstractNum>
-  <w:abstractNum w:abstractNumId="1" w15:restartNumberingAfterBreak="0">
+  <w:abstractNum w:abstractNumId="2" w15:restartNumberingAfterBreak="0">
     <w:nsid w:val="4782042A"/>
     <w:multiLevelType w:val="hybridMultilevel"/>
     <w:tmpl w:val="26B08F10"/>
@@ -353,7 +607,7 @@
       </w:rPr>
     </w:lvl>
   </w:abstractNum>
-  <w:abstractNum w:abstractNumId="2" w15:restartNumberingAfterBreak="0">
+  <w:abstractNum w:abstractNumId="3" w15:restartNumberingAfterBreak="0">
     <w:nsid w:val="65CF0053"/>
     <w:multiLevelType w:val="hybridMultilevel"/>
     <w:tmpl w:val="D4F8B52C"/>
@@ -466,13 +720,16 @@
     </w:lvl>
   </w:abstractNum>
   <w:num w:numId="1">
+    <w:abstractNumId w:val="3"/>
+  </w:num>
+  <w:num w:numId="2">
+    <w:abstractNumId w:val="1"/>
+  </w:num>
+  <w:num w:numId="3">
     <w:abstractNumId w:val="2"/>
   </w:num>
-  <w:num w:numId="2">
+  <w:num w:numId="4">
     <w:abstractNumId w:val="0"/>
-  </w:num>
-  <w:num w:numId="3">
-    <w:abstractNumId w:val="1"/>
   </w:num>
 </w:numbering>
 </file>
@@ -913,6 +1170,11 @@
       <w:contextualSpacing/>
     </w:pPr>
   </w:style>
+  <w:style w:type="character" w:customStyle="1" w:styleId="3oh-">
+    <w:name w:val="_3oh-"/>
+    <w:basedOn w:val="Policepardfaut"/>
+    <w:rsid w:val="00CD6BA0"/>
+  </w:style>
 </w:styles>
 </file>
 

--- a/doc/diapo victor.docx
+++ b/doc/diapo victor.docx
@@ -111,6 +111,15 @@
       </w:r>
     </w:p>
     <w:p/>
+    <w:p/>
+    <w:p/>
+    <w:p/>
+    <w:p/>
+    <w:p/>
+    <w:p>
+      <w:bookmarkStart w:id="0" w:name="_GoBack"/>
+      <w:bookmarkEnd w:id="0"/>
+    </w:p>
     <w:p>
       <w:pPr>
         <w:rPr>
@@ -121,19 +130,7 @@
         <w:rPr>
           <w:rStyle w:val="3oh-"/>
         </w:rPr>
-        <w:t>D</w:t>
-      </w:r>
-      <w:r>
-        <w:rPr>
-          <w:rStyle w:val="3oh-"/>
-        </w:rPr>
-        <w:t>es erreurs de cod</w:t>
-      </w:r>
-      <w:r>
-        <w:rPr>
-          <w:rStyle w:val="3oh-"/>
-        </w:rPr>
-        <w:t>es </w:t>
+        <w:t>Des erreurs de codes </w:t>
       </w:r>
     </w:p>
     <w:p>
@@ -150,12 +147,7 @@
     </w:p>
     <w:p>
       <w:r>
-        <w:t>Echec et mat, difficile car il faut vérifier tous les c</w:t>
-      </w:r>
-      <w:bookmarkStart w:id="0" w:name="_GoBack"/>
-      <w:bookmarkEnd w:id="0"/>
-      <w:r>
-        <w:t>oups faisables par le joueur en échec</w:t>
+        <w:t>Echec et mat, difficile car il faut vérifier tous les coups faisables par le joueur en échec</w:t>
       </w:r>
     </w:p>
     <w:p>
@@ -207,37 +199,7 @@
         <w:rPr>
           <w:rStyle w:val="3oh-"/>
         </w:rPr>
-        <w:t>Difficulté</w:t>
-      </w:r>
-      <w:r>
-        <w:rPr>
-          <w:rStyle w:val="3oh-"/>
-        </w:rPr>
-        <w:t xml:space="preserve"> de compilation ou d’exécution possible puisque je travaille sous </w:t>
-      </w:r>
-      <w:r>
-        <w:rPr>
-          <w:rStyle w:val="3oh-"/>
-        </w:rPr>
-        <w:t>Windows</w:t>
-      </w:r>
-      <w:r>
-        <w:rPr>
-          <w:rStyle w:val="3oh-"/>
-        </w:rPr>
-        <w:t xml:space="preserve">, donc je ne savais jamais si mon code tournait ou pas et si la pièce avait bien le comportement voulu j'ai eu </w:t>
-      </w:r>
-      <w:r>
-        <w:rPr>
-          <w:rStyle w:val="3oh-"/>
-        </w:rPr>
-        <w:t>à</w:t>
-      </w:r>
-      <w:r>
-        <w:rPr>
-          <w:rStyle w:val="3oh-"/>
-        </w:rPr>
-        <w:t xml:space="preserve"> charge une pièce très difficile (la dame)</w:t>
+        <w:t>Difficulté de compilation ou d’exécution possible puisque je travaille sous Windows, donc je ne savais jamais si mon code tournait ou pas et si la pièce avait bien le comportement voulu j'ai eu à charge une pièce très difficile (la dame)</w:t>
       </w:r>
     </w:p>
     <w:p>
